--- a/MAE 5730 Final Project.docx
+++ b/MAE 5730 Final Project.docx
@@ -35,7 +35,27 @@
           <w:sz w:val="28"/>
           <w:szCs w:val="28"/>
         </w:rPr>
-        <w:t>Dynamic modelling of a spy ziplining into a objective</w:t>
+        <w:t xml:space="preserve">Dynamic modelling of a spy ziplining into </w:t>
+      </w:r>
+      <w:proofErr w:type="spellStart"/>
+      <w:proofErr w:type="gramStart"/>
+      <w:r>
+        <w:rPr>
+          <w:rFonts w:ascii="Calibri" w:eastAsia="Times New Roman" w:hAnsi="Calibri" w:cs="Calibri"/>
+          <w:sz w:val="28"/>
+          <w:szCs w:val="28"/>
+        </w:rPr>
+        <w:t>a</w:t>
+      </w:r>
+      <w:proofErr w:type="spellEnd"/>
+      <w:proofErr w:type="gramEnd"/>
+      <w:r>
+        <w:rPr>
+          <w:rFonts w:ascii="Calibri" w:eastAsia="Times New Roman" w:hAnsi="Calibri" w:cs="Calibri"/>
+          <w:sz w:val="28"/>
+          <w:szCs w:val="28"/>
+        </w:rPr>
+        <w:t xml:space="preserve"> objective</w:t>
       </w:r>
     </w:p>
     <w:p>
@@ -826,7 +846,15 @@
     </w:p>
     <w:p>
       <w:r>
-        <w:t xml:space="preserve">My project is to model the dynamics of a human taking a zipline through a arbitrarily defined course. The human, or “spy” in the context of this document consists of a </w:t>
+        <w:t xml:space="preserve">My project is to model the dynamics of a human taking a zipline through </w:t>
+      </w:r>
+      <w:proofErr w:type="gramStart"/>
+      <w:r>
+        <w:t>a</w:t>
+      </w:r>
+      <w:proofErr w:type="gramEnd"/>
+      <w:r>
+        <w:t xml:space="preserve"> arbitrarily defined course. The human, or “spy” in the context of this document consists of a </w:t>
       </w:r>
       <w:r>
         <w:t>3-link</w:t>
@@ -846,6 +874,9 @@
         <w:jc w:val="center"/>
       </w:pPr>
       <w:r>
+        <w:rPr>
+          <w:noProof/>
+        </w:rPr>
         <w:drawing>
           <wp:inline distT="0" distB="0" distL="0" distR="0" wp14:anchorId="5EB52C63" wp14:editId="0F3E61BD">
             <wp:extent cx="1515317" cy="1448790"/>
@@ -883,6 +914,9 @@
         </w:drawing>
       </w:r>
       <w:r>
+        <w:rPr>
+          <w:noProof/>
+        </w:rPr>
         <w:drawing>
           <wp:inline distT="0" distB="0" distL="0" distR="0" wp14:anchorId="4EAE4045" wp14:editId="631C8E07">
             <wp:extent cx="2832265" cy="1422317"/>
@@ -925,8 +959,8 @@
         <w:pStyle w:val="Caption"/>
         <w:ind w:left="720" w:firstLine="720"/>
       </w:pPr>
-      <w:bookmarkStart w:id="1" w:name="_Ref183462092"/>
-      <w:bookmarkStart w:id="2" w:name="_Ref183462099"/>
+      <w:bookmarkStart w:id="1" w:name="_Ref183462099"/>
+      <w:bookmarkStart w:id="2" w:name="_Ref183462092"/>
       <w:r>
         <w:t xml:space="preserve">Figure </w:t>
       </w:r>
@@ -938,12 +972,12 @@
           <w:t>1</w:t>
         </w:r>
       </w:fldSimple>
+      <w:bookmarkEnd w:id="1"/>
+      <w:r>
+        <w:t xml:space="preserve"> Description of anatomical model</w:t>
+      </w:r>
       <w:bookmarkEnd w:id="2"/>
       <w:r>
-        <w:t xml:space="preserve"> Description of anatomical model</w:t>
-      </w:r>
-      <w:bookmarkEnd w:id="1"/>
-      <w:r>
         <w:tab/>
       </w:r>
       <w:r>
@@ -952,24 +986,14 @@
       <w:r>
         <w:t xml:space="preserve">Figure </w:t>
       </w:r>
-      <w:r>
-        <w:fldChar w:fldCharType="begin"/>
-      </w:r>
-      <w:r>
-        <w:instrText xml:space="preserve"> SEQ Figure \* ARABIC </w:instrText>
-      </w:r>
-      <w:r>
-        <w:fldChar w:fldCharType="separate"/>
-      </w:r>
-      <w:r>
-        <w:rPr>
-          <w:noProof/>
-        </w:rPr>
-        <w:t>2</w:t>
-      </w:r>
-      <w:r>
-        <w:fldChar w:fldCharType="end"/>
-      </w:r>
+      <w:fldSimple w:instr=" SEQ Figure \* ARABIC ">
+        <w:r>
+          <w:rPr>
+            <w:noProof/>
+          </w:rPr>
+          <w:t>2</w:t>
+        </w:r>
+      </w:fldSimple>
       <w:r>
         <w:t xml:space="preserve"> Point Mass Description</w:t>
       </w:r>
@@ -982,7 +1006,15 @@
     </w:p>
     <w:p>
       <w:r>
-        <w:t xml:space="preserve">A description of the 3 link connection is established visually above in </w:t>
+        <w:t xml:space="preserve">A description of the </w:t>
+      </w:r>
+      <w:proofErr w:type="gramStart"/>
+      <w:r>
+        <w:t>3 link</w:t>
+      </w:r>
+      <w:proofErr w:type="gramEnd"/>
+      <w:r>
+        <w:t xml:space="preserve"> connection is established visually above in </w:t>
       </w:r>
       <w:r>
         <w:fldChar w:fldCharType="begin"/>
@@ -1041,6 +1073,9 @@
         <w:jc w:val="center"/>
       </w:pPr>
       <w:r>
+        <w:rPr>
+          <w:noProof/>
+        </w:rPr>
         <w:drawing>
           <wp:inline distT="0" distB="0" distL="0" distR="0" wp14:anchorId="32A6C3AB" wp14:editId="5B28932B">
             <wp:extent cx="3776353" cy="1876880"/>
@@ -1149,6 +1184,9 @@
         <w:jc w:val="center"/>
       </w:pPr>
       <w:r>
+        <w:rPr>
+          <w:noProof/>
+        </w:rPr>
         <w:drawing>
           <wp:inline distT="0" distB="0" distL="0" distR="0" wp14:anchorId="221921A7" wp14:editId="6D717036">
             <wp:extent cx="1276597" cy="1977541"/>
@@ -1604,136 +1642,11 @@
       </w:pPr>
       <m:oMathPara>
         <m:oMath>
-          <m:r>
-            <w:rPr>
-              <w:rFonts w:ascii="Cambria Math" w:hAnsi="Cambria Math"/>
-            </w:rPr>
-            <m:t>E</m:t>
-          </m:r>
-          <m:r>
-            <w:rPr>
-              <w:rFonts w:ascii="Cambria Math" w:hAnsi="Cambria Math"/>
-            </w:rPr>
-            <m:t>_</m:t>
-          </m:r>
-          <m:r>
-            <w:rPr>
-              <w:rFonts w:ascii="Cambria Math" w:hAnsi="Cambria Math"/>
-            </w:rPr>
-            <m:t>k</m:t>
-          </m:r>
-          <m:r>
-            <w:rPr>
-              <w:rFonts w:ascii="Cambria Math" w:hAnsi="Cambria Math"/>
-            </w:rPr>
-            <m:t xml:space="preserve"> =</m:t>
-          </m:r>
-          <m:r>
-            <w:rPr>
-              <w:rFonts w:ascii="Cambria Math" w:hAnsi="Cambria Math"/>
-            </w:rPr>
-            <m:t>1</m:t>
-          </m:r>
-          <m:r>
-            <m:rPr>
-              <m:lit/>
-            </m:rPr>
-            <w:rPr>
-              <w:rFonts w:ascii="Cambria Math" w:hAnsi="Cambria Math"/>
-            </w:rPr>
-            <m:t>/</m:t>
-          </m:r>
-          <m:r>
-            <w:rPr>
-              <w:rFonts w:ascii="Cambria Math" w:hAnsi="Cambria Math"/>
-            </w:rPr>
-            <m:t>2* (m1*</m:t>
-          </m:r>
-          <m:sSubSup>
-            <m:sSubSupPr>
-              <m:ctrlPr>
-                <w:rPr>
-                  <w:rFonts w:ascii="Cambria Math" w:hAnsi="Cambria Math"/>
-                  <w:i/>
-                </w:rPr>
-              </m:ctrlPr>
-            </m:sSubSupPr>
-            <m:e>
-              <m:r>
-                <w:rPr>
-                  <w:rFonts w:ascii="Cambria Math" w:hAnsi="Cambria Math"/>
-                </w:rPr>
-                <m:t>v</m:t>
-              </m:r>
-            </m:e>
-            <m:sub>
-              <m:r>
-                <w:rPr>
-                  <w:rFonts w:ascii="Cambria Math" w:hAnsi="Cambria Math"/>
-                </w:rPr>
-                <m:t>1</m:t>
-              </m:r>
-            </m:sub>
-            <m:sup>
-              <m:r>
-                <w:rPr>
-                  <w:rFonts w:ascii="Cambria Math" w:hAnsi="Cambria Math"/>
-                </w:rPr>
-                <m:t>2</m:t>
-              </m:r>
-            </m:sup>
-          </m:sSubSup>
-          <m:r>
-            <w:rPr>
-              <w:rFonts w:ascii="Cambria Math" w:hAnsi="Cambria Math"/>
-            </w:rPr>
-            <m:t>+m2*</m:t>
-          </m:r>
-          <m:sSubSup>
-            <m:sSubSupPr>
-              <m:ctrlPr>
-                <w:rPr>
-                  <w:rFonts w:ascii="Cambria Math" w:hAnsi="Cambria Math"/>
-                  <w:i/>
-                </w:rPr>
-              </m:ctrlPr>
-            </m:sSubSupPr>
-            <m:e>
-              <m:r>
-                <w:rPr>
-                  <w:rFonts w:ascii="Cambria Math" w:hAnsi="Cambria Math"/>
-                </w:rPr>
-                <m:t>v</m:t>
-              </m:r>
-            </m:e>
-            <m:sub>
-              <m:r>
-                <w:rPr>
-                  <w:rFonts w:ascii="Cambria Math" w:hAnsi="Cambria Math"/>
-                </w:rPr>
-                <m:t>2</m:t>
-              </m:r>
-            </m:sub>
-            <m:sup>
-              <m:r>
-                <w:rPr>
-                  <w:rFonts w:ascii="Cambria Math" w:hAnsi="Cambria Math"/>
-                </w:rPr>
-                <m:t>2</m:t>
-              </m:r>
-            </m:sup>
-          </m:sSubSup>
-          <m:r>
-            <w:rPr>
-              <w:rFonts w:ascii="Cambria Math" w:hAnsi="Cambria Math"/>
-            </w:rPr>
-            <m:t>+</m:t>
-          </m:r>
           <m:sSub>
             <m:sSubPr>
               <m:ctrlPr>
                 <w:rPr>
-                  <w:rFonts w:ascii="Cambria Math" w:hAnsi="Cambria Math"/>
+                  <w:rFonts w:ascii="Cambria Math" w:eastAsiaTheme="minorEastAsia" w:hAnsi="Cambria Math"/>
                   <w:i/>
                 </w:rPr>
               </m:ctrlPr>
@@ -1741,356 +1654,605 @@
             <m:e>
               <m:r>
                 <w:rPr>
-                  <w:rFonts w:ascii="Cambria Math" w:hAnsi="Cambria Math"/>
+                  <w:rFonts w:ascii="Cambria Math" w:eastAsiaTheme="minorEastAsia" w:hAnsi="Cambria Math"/>
                 </w:rPr>
-                <m:t>I</m:t>
+                <m:t>E</m:t>
               </m:r>
             </m:e>
             <m:sub>
               <m:r>
                 <w:rPr>
-                  <w:rFonts w:ascii="Cambria Math" w:hAnsi="Cambria Math"/>
+                  <w:rFonts w:ascii="Cambria Math" w:eastAsiaTheme="minorEastAsia" w:hAnsi="Cambria Math"/>
                 </w:rPr>
-                <m:t>g1</m:t>
+                <m:t>k</m:t>
               </m:r>
             </m:sub>
           </m:sSub>
           <m:r>
             <w:rPr>
-              <w:rFonts w:ascii="Cambria Math" w:hAnsi="Cambria Math"/>
+              <w:rFonts w:ascii="Cambria Math" w:eastAsiaTheme="minorEastAsia" w:hAnsi="Cambria Math"/>
             </w:rPr>
-            <m:t>*</m:t>
+            <m:t>=</m:t>
           </m:r>
-          <m:acc>
-            <m:accPr>
-              <m:chr m:val="̇"/>
+          <m:f>
+            <m:fPr>
               <m:ctrlPr>
                 <w:rPr>
-                  <w:rFonts w:ascii="Cambria Math" w:hAnsi="Cambria Math"/>
+                  <w:rFonts w:ascii="Cambria Math" w:eastAsiaTheme="minorEastAsia" w:hAnsi="Cambria Math"/>
                 </w:rPr>
               </m:ctrlPr>
-            </m:accPr>
-            <m:e>
+            </m:fPr>
+            <m:num>
               <m:r>
                 <w:rPr>
-                  <w:rFonts w:ascii="Cambria Math" w:hAnsi="Cambria Math"/>
+                  <w:rFonts w:ascii="Cambria Math" w:eastAsiaTheme="minorEastAsia" w:hAnsi="Cambria Math"/>
                 </w:rPr>
-                <m:t>thet</m:t>
+                <m:t>1</m:t>
               </m:r>
-              <m:sSup>
-                <m:sSupPr>
+              <m:ctrlPr>
+                <w:rPr>
+                  <w:rFonts w:ascii="Cambria Math" w:eastAsiaTheme="minorEastAsia" w:hAnsi="Cambria Math"/>
+                  <w:i/>
+                </w:rPr>
+              </m:ctrlPr>
+            </m:num>
+            <m:den>
+              <m:r>
+                <w:rPr>
+                  <w:rFonts w:ascii="Cambria Math" w:eastAsiaTheme="minorEastAsia" w:hAnsi="Cambria Math"/>
+                </w:rPr>
+                <m:t>2</m:t>
+              </m:r>
+              <m:ctrlPr>
+                <w:rPr>
+                  <w:rFonts w:ascii="Cambria Math" w:eastAsiaTheme="minorEastAsia" w:hAnsi="Cambria Math"/>
+                  <w:i/>
+                </w:rPr>
+              </m:ctrlPr>
+            </m:den>
+          </m:f>
+          <m:d>
+            <m:dPr>
+              <m:ctrlPr>
+                <w:rPr>
+                  <w:rFonts w:ascii="Cambria Math" w:eastAsiaTheme="minorEastAsia" w:hAnsi="Cambria Math"/>
+                </w:rPr>
+              </m:ctrlPr>
+            </m:dPr>
+            <m:e>
+              <m:sSub>
+                <m:sSubPr>
                   <m:ctrlPr>
                     <w:rPr>
-                      <w:rFonts w:ascii="Cambria Math" w:hAnsi="Cambria Math"/>
+                      <w:rFonts w:ascii="Cambria Math" w:eastAsiaTheme="minorEastAsia" w:hAnsi="Cambria Math"/>
                       <w:i/>
                     </w:rPr>
                   </m:ctrlPr>
-                </m:sSupPr>
+                </m:sSubPr>
                 <m:e>
-                  <m:sSub>
-                    <m:sSubPr>
-                      <m:ctrlPr>
-                        <w:rPr>
-                          <w:rFonts w:ascii="Cambria Math" w:hAnsi="Cambria Math"/>
-                          <w:i/>
-                        </w:rPr>
-                      </m:ctrlPr>
-                    </m:sSubPr>
-                    <m:e>
-                      <m:r>
-                        <w:rPr>
-                          <w:rFonts w:ascii="Cambria Math" w:hAnsi="Cambria Math"/>
-                        </w:rPr>
-                        <m:t>a</m:t>
-                      </m:r>
-                    </m:e>
-                    <m:sub>
-                      <m:r>
-                        <w:rPr>
-                          <w:rFonts w:ascii="Cambria Math" w:hAnsi="Cambria Math"/>
-                        </w:rPr>
-                        <m:t>1</m:t>
-                      </m:r>
-                    </m:sub>
-                  </m:sSub>
+                  <m:r>
+                    <w:rPr>
+                      <w:rFonts w:ascii="Cambria Math" w:eastAsiaTheme="minorEastAsia" w:hAnsi="Cambria Math"/>
+                    </w:rPr>
+                    <m:t>m</m:t>
+                  </m:r>
                 </m:e>
+                <m:sub>
+                  <m:r>
+                    <w:rPr>
+                      <w:rFonts w:ascii="Cambria Math" w:eastAsiaTheme="minorEastAsia" w:hAnsi="Cambria Math"/>
+                    </w:rPr>
+                    <m:t>1</m:t>
+                  </m:r>
+                </m:sub>
+              </m:sSub>
+              <m:sSubSup>
+                <m:sSubSupPr>
+                  <m:ctrlPr>
+                    <w:rPr>
+                      <w:rFonts w:ascii="Cambria Math" w:eastAsiaTheme="minorEastAsia" w:hAnsi="Cambria Math"/>
+                      <w:i/>
+                    </w:rPr>
+                  </m:ctrlPr>
+                </m:sSubSupPr>
+                <m:e>
+                  <m:r>
+                    <w:rPr>
+                      <w:rFonts w:ascii="Cambria Math" w:eastAsiaTheme="minorEastAsia" w:hAnsi="Cambria Math"/>
+                    </w:rPr>
+                    <m:t>v</m:t>
+                  </m:r>
+                </m:e>
+                <m:sub>
+                  <m:r>
+                    <w:rPr>
+                      <w:rFonts w:ascii="Cambria Math" w:eastAsiaTheme="minorEastAsia" w:hAnsi="Cambria Math"/>
+                    </w:rPr>
+                    <m:t>1</m:t>
+                  </m:r>
+                </m:sub>
                 <m:sup>
                   <m:r>
                     <w:rPr>
-                      <w:rFonts w:ascii="Cambria Math" w:hAnsi="Cambria Math"/>
+                      <w:rFonts w:ascii="Cambria Math" w:eastAsiaTheme="minorEastAsia" w:hAnsi="Cambria Math"/>
                     </w:rPr>
                     <m:t>2</m:t>
                   </m:r>
                 </m:sup>
-              </m:sSup>
-            </m:e>
-          </m:acc>
-          <m:r>
-            <w:rPr>
-              <w:rFonts w:ascii="Cambria Math" w:hAnsi="Cambria Math"/>
-            </w:rPr>
-            <m:t>+m3*</m:t>
-          </m:r>
-          <m:sSubSup>
-            <m:sSubSupPr>
-              <m:ctrlPr>
-                <w:rPr>
-                  <w:rFonts w:ascii="Cambria Math" w:hAnsi="Cambria Math"/>
-                  <w:i/>
-                </w:rPr>
-              </m:ctrlPr>
-            </m:sSubSupPr>
-            <m:e>
+              </m:sSubSup>
               <m:r>
                 <w:rPr>
-                  <w:rFonts w:ascii="Cambria Math" w:hAnsi="Cambria Math"/>
+                  <w:rFonts w:ascii="Cambria Math" w:eastAsiaTheme="minorEastAsia" w:hAnsi="Cambria Math"/>
                 </w:rPr>
-                <m:t>v</m:t>
+                <m:t>+</m:t>
               </m:r>
-            </m:e>
-            <m:sub>
-              <m:r>
-                <w:rPr>
-                  <w:rFonts w:ascii="Cambria Math" w:hAnsi="Cambria Math"/>
-                </w:rPr>
-                <m:t>3</m:t>
-              </m:r>
-            </m:sub>
-            <m:sup>
-              <m:r>
-                <w:rPr>
-                  <w:rFonts w:ascii="Cambria Math" w:hAnsi="Cambria Math"/>
-                </w:rPr>
-                <m:t>2</m:t>
-              </m:r>
-            </m:sup>
-          </m:sSubSup>
-          <m:r>
-            <w:rPr>
-              <w:rFonts w:ascii="Cambria Math" w:hAnsi="Cambria Math"/>
-            </w:rPr>
-            <m:t>+</m:t>
-          </m:r>
-          <m:sSub>
-            <m:sSubPr>
-              <m:ctrlPr>
-                <w:rPr>
-                  <w:rFonts w:ascii="Cambria Math" w:hAnsi="Cambria Math"/>
-                  <w:i/>
-                </w:rPr>
-              </m:ctrlPr>
-            </m:sSubPr>
-            <m:e>
-              <m:r>
-                <w:rPr>
-                  <w:rFonts w:ascii="Cambria Math" w:hAnsi="Cambria Math"/>
-                </w:rPr>
-                <m:t>I</m:t>
-              </m:r>
-            </m:e>
-            <m:sub>
-              <m:r>
-                <w:rPr>
-                  <w:rFonts w:ascii="Cambria Math" w:hAnsi="Cambria Math"/>
-                </w:rPr>
-                <m:t>g2</m:t>
-              </m:r>
-            </m:sub>
-          </m:sSub>
-          <m:r>
-            <w:rPr>
-              <w:rFonts w:ascii="Cambria Math" w:hAnsi="Cambria Math"/>
-            </w:rPr>
-            <m:t>*</m:t>
-          </m:r>
-          <m:acc>
-            <m:accPr>
-              <m:chr m:val="̇"/>
-              <m:ctrlPr>
-                <w:rPr>
-                  <w:rFonts w:ascii="Cambria Math" w:hAnsi="Cambria Math"/>
-                </w:rPr>
-              </m:ctrlPr>
-            </m:accPr>
-            <m:e>
-              <m:r>
-                <w:rPr>
-                  <w:rFonts w:ascii="Cambria Math" w:hAnsi="Cambria Math"/>
-                </w:rPr>
-                <m:t>thet</m:t>
-              </m:r>
-              <m:sSup>
-                <m:sSupPr>
+              <m:sSub>
+                <m:sSubPr>
                   <m:ctrlPr>
                     <w:rPr>
-                      <w:rFonts w:ascii="Cambria Math" w:hAnsi="Cambria Math"/>
+                      <w:rFonts w:ascii="Cambria Math" w:eastAsiaTheme="minorEastAsia" w:hAnsi="Cambria Math"/>
                       <w:i/>
                     </w:rPr>
                   </m:ctrlPr>
-                </m:sSupPr>
+                </m:sSubPr>
                 <m:e>
-                  <m:sSub>
-                    <m:sSubPr>
-                      <m:ctrlPr>
-                        <w:rPr>
-                          <w:rFonts w:ascii="Cambria Math" w:hAnsi="Cambria Math"/>
-                          <w:i/>
-                        </w:rPr>
-                      </m:ctrlPr>
-                    </m:sSubPr>
-                    <m:e>
-                      <m:r>
-                        <w:rPr>
-                          <w:rFonts w:ascii="Cambria Math" w:hAnsi="Cambria Math"/>
-                        </w:rPr>
-                        <m:t>a</m:t>
-                      </m:r>
-                    </m:e>
-                    <m:sub>
-                      <m:r>
-                        <w:rPr>
-                          <w:rFonts w:ascii="Cambria Math" w:hAnsi="Cambria Math"/>
-                        </w:rPr>
-                        <m:t>2</m:t>
-                      </m:r>
-                    </m:sub>
-                  </m:sSub>
+                  <m:r>
+                    <w:rPr>
+                      <w:rFonts w:ascii="Cambria Math" w:eastAsiaTheme="minorEastAsia" w:hAnsi="Cambria Math"/>
+                    </w:rPr>
+                    <m:t>m</m:t>
+                  </m:r>
                 </m:e>
+                <m:sub>
+                  <m:r>
+                    <w:rPr>
+                      <w:rFonts w:ascii="Cambria Math" w:eastAsiaTheme="minorEastAsia" w:hAnsi="Cambria Math"/>
+                    </w:rPr>
+                    <m:t>2</m:t>
+                  </m:r>
+                </m:sub>
+              </m:sSub>
+              <m:sSubSup>
+                <m:sSubSupPr>
+                  <m:ctrlPr>
+                    <w:rPr>
+                      <w:rFonts w:ascii="Cambria Math" w:eastAsiaTheme="minorEastAsia" w:hAnsi="Cambria Math"/>
+                      <w:i/>
+                    </w:rPr>
+                  </m:ctrlPr>
+                </m:sSubSupPr>
+                <m:e>
+                  <m:r>
+                    <w:rPr>
+                      <w:rFonts w:ascii="Cambria Math" w:eastAsiaTheme="minorEastAsia" w:hAnsi="Cambria Math"/>
+                    </w:rPr>
+                    <m:t>v</m:t>
+                  </m:r>
+                </m:e>
+                <m:sub>
+                  <m:r>
+                    <w:rPr>
+                      <w:rFonts w:ascii="Cambria Math" w:eastAsiaTheme="minorEastAsia" w:hAnsi="Cambria Math"/>
+                    </w:rPr>
+                    <m:t>2</m:t>
+                  </m:r>
+                </m:sub>
                 <m:sup>
                   <m:r>
                     <w:rPr>
-                      <w:rFonts w:ascii="Cambria Math" w:hAnsi="Cambria Math"/>
+                      <w:rFonts w:ascii="Cambria Math" w:eastAsiaTheme="minorEastAsia" w:hAnsi="Cambria Math"/>
                     </w:rPr>
                     <m:t>2</m:t>
                   </m:r>
                 </m:sup>
-              </m:sSup>
-            </m:e>
-          </m:acc>
-          <m:r>
-            <w:rPr>
-              <w:rFonts w:ascii="Cambria Math" w:hAnsi="Cambria Math"/>
-            </w:rPr>
-            <m:t>+m4*</m:t>
-          </m:r>
-          <m:sSubSup>
-            <m:sSubSupPr>
-              <m:ctrlPr>
-                <w:rPr>
-                  <w:rFonts w:ascii="Cambria Math" w:hAnsi="Cambria Math"/>
-                  <w:i/>
-                </w:rPr>
-              </m:ctrlPr>
-            </m:sSubSupPr>
-            <m:e>
+              </m:sSubSup>
               <m:r>
                 <w:rPr>
-                  <w:rFonts w:ascii="Cambria Math" w:hAnsi="Cambria Math"/>
+                  <w:rFonts w:ascii="Cambria Math" w:eastAsiaTheme="minorEastAsia" w:hAnsi="Cambria Math"/>
                 </w:rPr>
-                <m:t>v</m:t>
+                <m:t>+</m:t>
               </m:r>
-            </m:e>
-            <m:sub>
-              <m:r>
-                <w:rPr>
-                  <w:rFonts w:ascii="Cambria Math" w:hAnsi="Cambria Math"/>
-                </w:rPr>
-                <m:t>4</m:t>
-              </m:r>
-            </m:sub>
-            <m:sup>
-              <m:r>
-                <w:rPr>
-                  <w:rFonts w:ascii="Cambria Math" w:hAnsi="Cambria Math"/>
-                </w:rPr>
-                <m:t>2</m:t>
-              </m:r>
-            </m:sup>
-          </m:sSubSup>
-          <m:r>
-            <w:rPr>
-              <w:rFonts w:ascii="Cambria Math" w:hAnsi="Cambria Math"/>
-            </w:rPr>
-            <m:t>+</m:t>
-          </m:r>
-          <m:sSub>
-            <m:sSubPr>
-              <m:ctrlPr>
-                <w:rPr>
-                  <w:rFonts w:ascii="Cambria Math" w:hAnsi="Cambria Math"/>
-                  <w:i/>
-                </w:rPr>
-              </m:ctrlPr>
-            </m:sSubPr>
-            <m:e>
-              <m:r>
-                <w:rPr>
-                  <w:rFonts w:ascii="Cambria Math" w:hAnsi="Cambria Math"/>
-                </w:rPr>
-                <m:t>I</m:t>
-              </m:r>
-            </m:e>
-            <m:sub>
-              <m:r>
-                <w:rPr>
-                  <w:rFonts w:ascii="Cambria Math" w:hAnsi="Cambria Math"/>
-                </w:rPr>
-                <m:t>g3</m:t>
-              </m:r>
-            </m:sub>
-          </m:sSub>
-          <m:r>
-            <w:rPr>
-              <w:rFonts w:ascii="Cambria Math" w:hAnsi="Cambria Math"/>
-            </w:rPr>
-            <m:t>*</m:t>
-          </m:r>
-          <m:sSup>
-            <m:sSupPr>
-              <m:ctrlPr>
-                <w:rPr>
-                  <w:rFonts w:ascii="Cambria Math" w:hAnsi="Cambria Math"/>
-                  <w:i/>
-                </w:rPr>
-              </m:ctrlPr>
-            </m:sSupPr>
-            <m:e>
+              <m:sSub>
+                <m:sSubPr>
+                  <m:ctrlPr>
+                    <w:rPr>
+                      <w:rFonts w:ascii="Cambria Math" w:eastAsiaTheme="minorEastAsia" w:hAnsi="Cambria Math"/>
+                      <w:i/>
+                    </w:rPr>
+                  </m:ctrlPr>
+                </m:sSubPr>
+                <m:e>
+                  <m:r>
+                    <w:rPr>
+                      <w:rFonts w:ascii="Cambria Math" w:eastAsiaTheme="minorEastAsia" w:hAnsi="Cambria Math"/>
+                    </w:rPr>
+                    <m:t>I</m:t>
+                  </m:r>
+                </m:e>
+                <m:sub>
+                  <m:r>
+                    <w:rPr>
+                      <w:rFonts w:ascii="Cambria Math" w:eastAsiaTheme="minorEastAsia" w:hAnsi="Cambria Math"/>
+                    </w:rPr>
+                    <m:t>g1</m:t>
+                  </m:r>
+                </m:sub>
+              </m:sSub>
               <m:acc>
                 <m:accPr>
                   <m:chr m:val="̇"/>
                   <m:ctrlPr>
                     <w:rPr>
-                      <w:rFonts w:ascii="Cambria Math" w:hAnsi="Cambria Math"/>
+                      <w:rFonts w:ascii="Cambria Math" w:eastAsiaTheme="minorEastAsia" w:hAnsi="Cambria Math"/>
                     </w:rPr>
                   </m:ctrlPr>
                 </m:accPr>
                 <m:e>
+                  <m:sSubSup>
+                    <m:sSubSupPr>
+                      <m:ctrlPr>
+                        <w:rPr>
+                          <w:rFonts w:ascii="Cambria Math" w:eastAsiaTheme="minorEastAsia" w:hAnsi="Cambria Math"/>
+                          <w:i/>
+                        </w:rPr>
+                      </m:ctrlPr>
+                    </m:sSubSupPr>
+                    <m:e>
+                      <m:r>
+                        <m:rPr>
+                          <m:sty m:val="p"/>
+                        </m:rPr>
+                        <w:rPr>
+                          <w:rFonts w:ascii="Cambria Math" w:eastAsiaTheme="minorEastAsia" w:hAnsi="Cambria Math"/>
+                        </w:rPr>
+                        <m:t>θ</m:t>
+                      </m:r>
+                      <m:ctrlPr>
+                        <w:rPr>
+                          <w:rFonts w:ascii="Cambria Math" w:eastAsiaTheme="minorEastAsia" w:hAnsi="Cambria Math"/>
+                        </w:rPr>
+                      </m:ctrlPr>
+                    </m:e>
+                    <m:sub>
+                      <m:r>
+                        <w:rPr>
+                          <w:rFonts w:ascii="Cambria Math" w:eastAsiaTheme="minorEastAsia" w:hAnsi="Cambria Math"/>
+                        </w:rPr>
+                        <m:t>1</m:t>
+                      </m:r>
+                    </m:sub>
+                    <m:sup>
+                      <m:r>
+                        <w:rPr>
+                          <w:rFonts w:ascii="Cambria Math" w:eastAsiaTheme="minorEastAsia" w:hAnsi="Cambria Math"/>
+                        </w:rPr>
+                        <m:t>2</m:t>
+                      </m:r>
+                    </m:sup>
+                  </m:sSubSup>
+                </m:e>
+              </m:acc>
+              <m:r>
+                <w:rPr>
+                  <w:rFonts w:ascii="Cambria Math" w:eastAsiaTheme="minorEastAsia" w:hAnsi="Cambria Math"/>
+                </w:rPr>
+                <m:t>+</m:t>
+              </m:r>
+              <m:sSub>
+                <m:sSubPr>
+                  <m:ctrlPr>
+                    <w:rPr>
+                      <w:rFonts w:ascii="Cambria Math" w:eastAsiaTheme="minorEastAsia" w:hAnsi="Cambria Math"/>
+                      <w:i/>
+                    </w:rPr>
+                  </m:ctrlPr>
+                </m:sSubPr>
+                <m:e>
                   <m:r>
                     <w:rPr>
-                      <w:rFonts w:ascii="Cambria Math" w:hAnsi="Cambria Math"/>
-                    </w:rPr>
-                    <m:t>theta3</m:t>
+                      <w:rFonts w:ascii="Cambria Math" w:eastAsiaTheme="minorEastAsia" w:hAnsi="Cambria Math"/>
+                    </w:rPr>
+                    <m:t>m</m:t>
                   </m:r>
                 </m:e>
-              </m:acc>
-            </m:e>
-            <m:sup>
+                <m:sub>
+                  <m:r>
+                    <w:rPr>
+                      <w:rFonts w:ascii="Cambria Math" w:eastAsiaTheme="minorEastAsia" w:hAnsi="Cambria Math"/>
+                    </w:rPr>
+                    <m:t>3</m:t>
+                  </m:r>
+                </m:sub>
+              </m:sSub>
+              <m:sSubSup>
+                <m:sSubSupPr>
+                  <m:ctrlPr>
+                    <w:rPr>
+                      <w:rFonts w:ascii="Cambria Math" w:eastAsiaTheme="minorEastAsia" w:hAnsi="Cambria Math"/>
+                      <w:i/>
+                    </w:rPr>
+                  </m:ctrlPr>
+                </m:sSubSupPr>
+                <m:e>
+                  <m:r>
+                    <w:rPr>
+                      <w:rFonts w:ascii="Cambria Math" w:eastAsiaTheme="minorEastAsia" w:hAnsi="Cambria Math"/>
+                    </w:rPr>
+                    <m:t>v</m:t>
+                  </m:r>
+                </m:e>
+                <m:sub>
+                  <m:r>
+                    <w:rPr>
+                      <w:rFonts w:ascii="Cambria Math" w:eastAsiaTheme="minorEastAsia" w:hAnsi="Cambria Math"/>
+                    </w:rPr>
+                    <m:t>3</m:t>
+                  </m:r>
+                </m:sub>
+                <m:sup>
+                  <m:r>
+                    <w:rPr>
+                      <w:rFonts w:ascii="Cambria Math" w:eastAsiaTheme="minorEastAsia" w:hAnsi="Cambria Math"/>
+                    </w:rPr>
+                    <m:t>2</m:t>
+                  </m:r>
+                </m:sup>
+              </m:sSubSup>
               <m:r>
                 <w:rPr>
-                  <w:rFonts w:ascii="Cambria Math" w:hAnsi="Cambria Math"/>
+                  <w:rFonts w:ascii="Cambria Math" w:eastAsiaTheme="minorEastAsia" w:hAnsi="Cambria Math"/>
                 </w:rPr>
-                <m:t>2</m:t>
+                <m:t>+</m:t>
               </m:r>
-            </m:sup>
-          </m:sSup>
-          <m:r>
-            <w:rPr>
-              <w:rFonts w:ascii="Cambria Math" w:hAnsi="Cambria Math"/>
-            </w:rPr>
-            <m:t xml:space="preserve"> </m:t>
-          </m:r>
+              <m:sSub>
+                <m:sSubPr>
+                  <m:ctrlPr>
+                    <w:rPr>
+                      <w:rFonts w:ascii="Cambria Math" w:eastAsiaTheme="minorEastAsia" w:hAnsi="Cambria Math"/>
+                      <w:i/>
+                    </w:rPr>
+                  </m:ctrlPr>
+                </m:sSubPr>
+                <m:e>
+                  <m:r>
+                    <w:rPr>
+                      <w:rFonts w:ascii="Cambria Math" w:eastAsiaTheme="minorEastAsia" w:hAnsi="Cambria Math"/>
+                    </w:rPr>
+                    <m:t>I</m:t>
+                  </m:r>
+                </m:e>
+                <m:sub>
+                  <m:r>
+                    <w:rPr>
+                      <w:rFonts w:ascii="Cambria Math" w:eastAsiaTheme="minorEastAsia" w:hAnsi="Cambria Math"/>
+                    </w:rPr>
+                    <m:t>g2</m:t>
+                  </m:r>
+                </m:sub>
+              </m:sSub>
+              <m:acc>
+                <m:accPr>
+                  <m:chr m:val="̇"/>
+                  <m:ctrlPr>
+                    <w:rPr>
+                      <w:rFonts w:ascii="Cambria Math" w:eastAsiaTheme="minorEastAsia" w:hAnsi="Cambria Math"/>
+                    </w:rPr>
+                  </m:ctrlPr>
+                </m:accPr>
+                <m:e>
+                  <m:sSubSup>
+                    <m:sSubSupPr>
+                      <m:ctrlPr>
+                        <w:rPr>
+                          <w:rFonts w:ascii="Cambria Math" w:eastAsiaTheme="minorEastAsia" w:hAnsi="Cambria Math"/>
+                          <w:i/>
+                        </w:rPr>
+                      </m:ctrlPr>
+                    </m:sSubSupPr>
+                    <m:e>
+                      <m:r>
+                        <m:rPr>
+                          <m:sty m:val="p"/>
+                        </m:rPr>
+                        <w:rPr>
+                          <w:rFonts w:ascii="Cambria Math" w:eastAsiaTheme="minorEastAsia" w:hAnsi="Cambria Math"/>
+                        </w:rPr>
+                        <m:t>θ</m:t>
+                      </m:r>
+                      <m:ctrlPr>
+                        <w:rPr>
+                          <w:rFonts w:ascii="Cambria Math" w:eastAsiaTheme="minorEastAsia" w:hAnsi="Cambria Math"/>
+                        </w:rPr>
+                      </m:ctrlPr>
+                    </m:e>
+                    <m:sub>
+                      <m:r>
+                        <w:rPr>
+                          <w:rFonts w:ascii="Cambria Math" w:eastAsiaTheme="minorEastAsia" w:hAnsi="Cambria Math"/>
+                        </w:rPr>
+                        <m:t>2</m:t>
+                      </m:r>
+                    </m:sub>
+                    <m:sup>
+                      <m:r>
+                        <w:rPr>
+                          <w:rFonts w:ascii="Cambria Math" w:eastAsiaTheme="minorEastAsia" w:hAnsi="Cambria Math"/>
+                        </w:rPr>
+                        <m:t>2</m:t>
+                      </m:r>
+                    </m:sup>
+                  </m:sSubSup>
+                </m:e>
+              </m:acc>
+              <m:r>
+                <w:rPr>
+                  <w:rFonts w:ascii="Cambria Math" w:eastAsiaTheme="minorEastAsia" w:hAnsi="Cambria Math"/>
+                </w:rPr>
+                <m:t>+</m:t>
+              </m:r>
+              <m:sSub>
+                <m:sSubPr>
+                  <m:ctrlPr>
+                    <w:rPr>
+                      <w:rFonts w:ascii="Cambria Math" w:eastAsiaTheme="minorEastAsia" w:hAnsi="Cambria Math"/>
+                      <w:i/>
+                    </w:rPr>
+                  </m:ctrlPr>
+                </m:sSubPr>
+                <m:e>
+                  <m:r>
+                    <w:rPr>
+                      <w:rFonts w:ascii="Cambria Math" w:eastAsiaTheme="minorEastAsia" w:hAnsi="Cambria Math"/>
+                    </w:rPr>
+                    <m:t>m</m:t>
+                  </m:r>
+                </m:e>
+                <m:sub>
+                  <m:r>
+                    <w:rPr>
+                      <w:rFonts w:ascii="Cambria Math" w:eastAsiaTheme="minorEastAsia" w:hAnsi="Cambria Math"/>
+                    </w:rPr>
+                    <m:t>4</m:t>
+                  </m:r>
+                </m:sub>
+              </m:sSub>
+              <m:sSubSup>
+                <m:sSubSupPr>
+                  <m:ctrlPr>
+                    <w:rPr>
+                      <w:rFonts w:ascii="Cambria Math" w:eastAsiaTheme="minorEastAsia" w:hAnsi="Cambria Math"/>
+                      <w:i/>
+                    </w:rPr>
+                  </m:ctrlPr>
+                </m:sSubSupPr>
+                <m:e>
+                  <m:r>
+                    <w:rPr>
+                      <w:rFonts w:ascii="Cambria Math" w:eastAsiaTheme="minorEastAsia" w:hAnsi="Cambria Math"/>
+                    </w:rPr>
+                    <m:t>v</m:t>
+                  </m:r>
+                </m:e>
+                <m:sub>
+                  <m:r>
+                    <w:rPr>
+                      <w:rFonts w:ascii="Cambria Math" w:eastAsiaTheme="minorEastAsia" w:hAnsi="Cambria Math"/>
+                    </w:rPr>
+                    <m:t>4</m:t>
+                  </m:r>
+                </m:sub>
+                <m:sup>
+                  <m:r>
+                    <w:rPr>
+                      <w:rFonts w:ascii="Cambria Math" w:eastAsiaTheme="minorEastAsia" w:hAnsi="Cambria Math"/>
+                    </w:rPr>
+                    <m:t>2</m:t>
+                  </m:r>
+                </m:sup>
+              </m:sSubSup>
+              <m:r>
+                <w:rPr>
+                  <w:rFonts w:ascii="Cambria Math" w:eastAsiaTheme="minorEastAsia" w:hAnsi="Cambria Math"/>
+                </w:rPr>
+                <m:t>+</m:t>
+              </m:r>
+              <m:sSub>
+                <m:sSubPr>
+                  <m:ctrlPr>
+                    <w:rPr>
+                      <w:rFonts w:ascii="Cambria Math" w:eastAsiaTheme="minorEastAsia" w:hAnsi="Cambria Math"/>
+                      <w:i/>
+                    </w:rPr>
+                  </m:ctrlPr>
+                </m:sSubPr>
+                <m:e>
+                  <m:r>
+                    <w:rPr>
+                      <w:rFonts w:ascii="Cambria Math" w:eastAsiaTheme="minorEastAsia" w:hAnsi="Cambria Math"/>
+                    </w:rPr>
+                    <m:t>I</m:t>
+                  </m:r>
+                </m:e>
+                <m:sub>
+                  <m:r>
+                    <w:rPr>
+                      <w:rFonts w:ascii="Cambria Math" w:eastAsiaTheme="minorEastAsia" w:hAnsi="Cambria Math"/>
+                    </w:rPr>
+                    <m:t>g3</m:t>
+                  </m:r>
+                </m:sub>
+              </m:sSub>
+              <m:acc>
+                <m:accPr>
+                  <m:chr m:val="̇"/>
+                  <m:ctrlPr>
+                    <w:rPr>
+                      <w:rFonts w:ascii="Cambria Math" w:eastAsiaTheme="minorEastAsia" w:hAnsi="Cambria Math"/>
+                    </w:rPr>
+                  </m:ctrlPr>
+                </m:accPr>
+                <m:e>
+                  <m:sSubSup>
+                    <m:sSubSupPr>
+                      <m:ctrlPr>
+                        <w:rPr>
+                          <w:rFonts w:ascii="Cambria Math" w:eastAsiaTheme="minorEastAsia" w:hAnsi="Cambria Math"/>
+                          <w:i/>
+                        </w:rPr>
+                      </m:ctrlPr>
+                    </m:sSubSupPr>
+                    <m:e>
+                      <m:r>
+                        <m:rPr>
+                          <m:sty m:val="p"/>
+                        </m:rPr>
+                        <w:rPr>
+                          <w:rFonts w:ascii="Cambria Math" w:eastAsiaTheme="minorEastAsia" w:hAnsi="Cambria Math"/>
+                        </w:rPr>
+                        <m:t>θ</m:t>
+                      </m:r>
+                      <m:ctrlPr>
+                        <w:rPr>
+                          <w:rFonts w:ascii="Cambria Math" w:eastAsiaTheme="minorEastAsia" w:hAnsi="Cambria Math"/>
+                        </w:rPr>
+                      </m:ctrlPr>
+                    </m:e>
+                    <m:sub>
+                      <m:r>
+                        <w:rPr>
+                          <w:rFonts w:ascii="Cambria Math" w:eastAsiaTheme="minorEastAsia" w:hAnsi="Cambria Math"/>
+                        </w:rPr>
+                        <m:t>3</m:t>
+                      </m:r>
+                    </m:sub>
+                    <m:sup>
+                      <m:r>
+                        <w:rPr>
+                          <w:rFonts w:ascii="Cambria Math" w:eastAsiaTheme="minorEastAsia" w:hAnsi="Cambria Math"/>
+                        </w:rPr>
+                        <m:t>2</m:t>
+                      </m:r>
+                    </m:sup>
+                  </m:sSubSup>
+                </m:e>
+              </m:acc>
+              <m:ctrlPr>
+                <w:rPr>
+                  <w:rFonts w:ascii="Cambria Math" w:eastAsiaTheme="minorEastAsia" w:hAnsi="Cambria Math"/>
+                  <w:i/>
+                </w:rPr>
+              </m:ctrlPr>
+            </m:e>
+          </m:d>
         </m:oMath>
       </m:oMathPara>
+    </w:p>
+    <w:p>
+      <w:pPr>
+        <w:rPr>
+          <w:rFonts w:eastAsiaTheme="minorEastAsia"/>
+        </w:rPr>
+      </w:pPr>
     </w:p>
     <w:p>
       <w:pPr>
@@ -2193,13 +2355,7 @@
                     <w:rPr>
                       <w:rFonts w:ascii="Cambria Math" w:eastAsiaTheme="minorEastAsia" w:hAnsi="Cambria Math"/>
                     </w:rPr>
-                    <m:t>'</m:t>
-                  </m:r>
-                  <m:r>
-                    <w:rPr>
-                      <w:rFonts w:ascii="Cambria Math" w:eastAsiaTheme="minorEastAsia" w:hAnsi="Cambria Math"/>
-                    </w:rPr>
-                    <m:t>2</m:t>
+                    <m:t>'2</m:t>
                   </m:r>
                 </m:sup>
               </m:sSubSup>
@@ -2239,13 +2395,7 @@
                     <w:rPr>
                       <w:rFonts w:ascii="Cambria Math" w:eastAsiaTheme="minorEastAsia" w:hAnsi="Cambria Math"/>
                     </w:rPr>
-                    <m:t>'</m:t>
-                  </m:r>
-                  <m:r>
-                    <w:rPr>
-                      <w:rFonts w:ascii="Cambria Math" w:eastAsiaTheme="minorEastAsia" w:hAnsi="Cambria Math"/>
-                    </w:rPr>
-                    <m:t>2</m:t>
+                    <m:t>'2</m:t>
                   </m:r>
                 </m:sup>
               </m:sSubSup>
@@ -4643,7 +4793,13 @@
         <w:rPr>
           <w:rFonts w:eastAsiaTheme="minorEastAsia"/>
         </w:rPr>
-        <w:t>The Potential energy is similarly defined by:</w:t>
+        <w:t>Potential</w:t>
+      </w:r>
+      <w:r>
+        <w:rPr>
+          <w:rFonts w:eastAsiaTheme="minorEastAsia"/>
+        </w:rPr>
+        <w:t xml:space="preserve"> energy is similarly defined by:</w:t>
       </w:r>
     </w:p>
     <w:p>
@@ -5616,6 +5772,9 @@
               <w:jc w:val="center"/>
             </w:pPr>
             <w:r>
+              <w:rPr>
+                <w:noProof/>
+              </w:rPr>
               <w:drawing>
                 <wp:inline distT="0" distB="0" distL="0" distR="0" wp14:anchorId="7F627FF9" wp14:editId="0BEE45BE">
                   <wp:extent cx="1892411" cy="1450040"/>
@@ -5663,6 +5822,9 @@
               <w:jc w:val="center"/>
             </w:pPr>
             <w:r>
+              <w:rPr>
+                <w:noProof/>
+              </w:rPr>
               <w:drawing>
                 <wp:inline distT="0" distB="0" distL="0" distR="0" wp14:anchorId="30FEB352" wp14:editId="12379DEE">
                   <wp:extent cx="1979874" cy="1424198"/>
@@ -5712,6 +5874,9 @@
               <w:jc w:val="center"/>
             </w:pPr>
             <w:r>
+              <w:rPr>
+                <w:noProof/>
+              </w:rPr>
               <w:lastRenderedPageBreak/>
               <w:drawing>
                 <wp:inline distT="0" distB="0" distL="0" distR="0" wp14:anchorId="2273273F" wp14:editId="25FBF693">
@@ -5760,6 +5925,9 @@
               <w:jc w:val="center"/>
             </w:pPr>
             <w:r>
+              <w:rPr>
+                <w:noProof/>
+              </w:rPr>
               <w:drawing>
                 <wp:inline distT="0" distB="0" distL="0" distR="0" wp14:anchorId="3C5AEABB" wp14:editId="3D82B16F">
                   <wp:extent cx="1759352" cy="1818937"/>
@@ -5837,6 +6005,9 @@
     </w:p>
     <w:p>
       <w:r>
+        <w:rPr>
+          <w:noProof/>
+        </w:rPr>
         <w:drawing>
           <wp:inline distT="0" distB="0" distL="0" distR="0" wp14:anchorId="48775B33" wp14:editId="632C3794">
             <wp:extent cx="2514951" cy="3801005"/>
@@ -5966,7 +6137,15 @@
         </w:numPr>
       </w:pPr>
       <w:r>
-        <w:t>Piecewise connect the equations of motion together for the different holonomic constraints</w:t>
+        <w:t xml:space="preserve">Piecewise </w:t>
+      </w:r>
+      <w:proofErr w:type="gramStart"/>
+      <w:r>
+        <w:t>connect</w:t>
+      </w:r>
+      <w:proofErr w:type="gramEnd"/>
+      <w:r>
+        <w:t xml:space="preserve"> the equations of motion together for the different holonomic constraints</w:t>
       </w:r>
     </w:p>
     <w:p>
@@ -6037,8 +6216,15 @@
       <w:pPr>
         <w:pStyle w:val="Heading2"/>
       </w:pPr>
-      <w:r>
-        <w:t xml:space="preserve">Equation’s of Motion: </w:t>
+      <w:proofErr w:type="spellStart"/>
+      <w:proofErr w:type="gramStart"/>
+      <w:r>
+        <w:t>Equation’s</w:t>
+      </w:r>
+      <w:proofErr w:type="spellEnd"/>
+      <w:proofErr w:type="gramEnd"/>
+      <w:r>
+        <w:t xml:space="preserve"> of Motion: </w:t>
       </w:r>
     </w:p>
     <w:p>
@@ -6778,6 +6964,7 @@
   <w:style w:type="character" w:default="1" w:styleId="DefaultParagraphFont">
     <w:name w:val="Default Paragraph Font"/>
     <w:uiPriority w:val="1"/>
+    <w:semiHidden/>
     <w:unhideWhenUsed/>
   </w:style>
   <w:style w:type="table" w:default="1" w:styleId="TableNormal">
